--- a/04_Interview.docx
+++ b/04_Interview.docx
@@ -453,6 +453,14 @@
                 <w:szCs w:val="28"/>
               </w:rPr>
             </w:pPr>
+            <w:r>
+              <w:rPr>
+                <w:rFonts w:ascii="Segoe UI Emoji" w:hAnsi="Segoe UI Emoji"/>
+                <w:sz w:val="28"/>
+                <w:szCs w:val="28"/>
+              </w:rPr>
+              <w:t>The best feature about your computer?</w:t>
+            </w:r>
           </w:p>
         </w:tc>
         <w:tc>
@@ -467,6 +475,14 @@
                 <w:szCs w:val="28"/>
               </w:rPr>
             </w:pPr>
+            <w:r>
+              <w:rPr>
+                <w:rFonts w:ascii="Segoe UI Emoji" w:hAnsi="Segoe UI Emoji"/>
+                <w:sz w:val="28"/>
+                <w:szCs w:val="28"/>
+              </w:rPr>
+              <w:t>How much photos and videos she can keep on it/storage</w:t>
+            </w:r>
           </w:p>
         </w:tc>
       </w:tr>
@@ -513,6 +529,14 @@
                 <w:szCs w:val="28"/>
               </w:rPr>
             </w:pPr>
+            <w:r>
+              <w:rPr>
+                <w:rFonts w:ascii="Segoe UI Emoji" w:hAnsi="Segoe UI Emoji"/>
+                <w:sz w:val="28"/>
+                <w:szCs w:val="28"/>
+              </w:rPr>
+              <w:t xml:space="preserve">  </w:t>
+            </w:r>
           </w:p>
         </w:tc>
         <w:tc>
@@ -527,6 +551,14 @@
                 <w:szCs w:val="28"/>
               </w:rPr>
             </w:pPr>
+            <w:r>
+              <w:rPr>
+                <w:rFonts w:ascii="Segoe UI Emoji" w:hAnsi="Segoe UI Emoji"/>
+                <w:sz w:val="28"/>
+                <w:szCs w:val="28"/>
+              </w:rPr>
+              <w:t xml:space="preserve">  </w:t>
+            </w:r>
           </w:p>
         </w:tc>
       </w:tr>
@@ -543,6 +575,14 @@
                 <w:szCs w:val="28"/>
               </w:rPr>
             </w:pPr>
+            <w:r>
+              <w:rPr>
+                <w:rFonts w:ascii="Segoe UI Emoji" w:hAnsi="Segoe UI Emoji"/>
+                <w:sz w:val="28"/>
+                <w:szCs w:val="28"/>
+              </w:rPr>
+              <w:t>What was the worst feature about your computer?</w:t>
+            </w:r>
           </w:p>
         </w:tc>
         <w:tc>
